--- a/class7sample/word_sample.docx
+++ b/class7sample/word_sample.docx
@@ -7,7 +7,25 @@
         <w:pStyle w:val="a4"/>
       </w:pPr>
       <w:r>
-        <w:t xml:space="preserve">Untitled</w:t>
+        <w:t xml:space="preserve">한글</w:t>
+      </w:r>
+      <w:r>
+        <w:t xml:space="preserve"> </w:t>
+      </w:r>
+      <w:r>
+        <w:t xml:space="preserve">제목은</w:t>
+      </w:r>
+      <w:r>
+        <w:t xml:space="preserve"> </w:t>
+      </w:r>
+      <w:r>
+        <w:t xml:space="preserve">어떻게</w:t>
+      </w:r>
+      <w:r>
+        <w:t xml:space="preserve"> </w:t>
+      </w:r>
+      <w:r>
+        <w:t xml:space="preserve">되는지</w:t>
       </w:r>
     </w:p>
     <w:p>
@@ -478,7 +496,7 @@
     </w:lvl>
   </w:abstractNum>
   <w:abstractNum w:abstractNumId="990">
-    <w:nsid w:val="fc997515"/>
+    <w:nsid w:val="c70a4cbe"/>
     <w:multiLevelType w:val="multilevel"/>
     <w:lvl w:ilvl="0">
       <w:numFmt w:val="bullet"/>
